--- a/Fall 2015/Ideas.docx
+++ b/Fall 2015/Ideas.docx
@@ -4,10 +4,25 @@
   <w:body>
     <w:p>
       <w:r>
-        <w:t>For the LP formulations do the network revenue management problem and also include the Adwords problem.</w:t>
+        <w:t xml:space="preserve">For the LP formulations do the network revenue management problem and also include the </w:t>
       </w:r>
+      <w:proofErr w:type="spellStart"/>
+      <w:r>
+        <w:t>Adwords</w:t>
+      </w:r>
+      <w:proofErr w:type="spellEnd"/>
+      <w:r>
+        <w:t xml:space="preserve"> problem.</w:t>
+      </w:r>
+    </w:p>
+    <w:p>
       <w:bookmarkStart w:id="0" w:name="_GoBack"/>
       <w:bookmarkEnd w:id="0"/>
+    </w:p>
+    <w:p>
+      <w:r>
+        <w:t>For algorithms and hard problems do LP relaxations and greedy algorithms</w:t>
+      </w:r>
     </w:p>
     <w:sectPr>
       <w:pgSz w:w="12240" w:h="15840"/>

--- a/Fall 2015/Ideas.docx
+++ b/Fall 2015/Ideas.docx
@@ -4,25 +4,22 @@
   <w:body>
     <w:p>
       <w:r>
-        <w:t xml:space="preserve">For the LP formulations do the network revenue management problem and also include the </w:t>
-      </w:r>
-      <w:proofErr w:type="spellStart"/>
-      <w:r>
-        <w:t>Adwords</w:t>
-      </w:r>
-      <w:proofErr w:type="spellEnd"/>
-      <w:r>
-        <w:t xml:space="preserve"> problem.</w:t>
+        <w:t>For the LP formulations do the network revenue management problem and also include the Adwords problem.</w:t>
       </w:r>
     </w:p>
-    <w:p>
-      <w:bookmarkStart w:id="0" w:name="_GoBack"/>
-      <w:bookmarkEnd w:id="0"/>
-    </w:p>
+    <w:p/>
     <w:p>
       <w:r>
         <w:t>For algorithms and hard problems do LP relaxations and greedy algorithms</w:t>
       </w:r>
+    </w:p>
+    <w:p/>
+    <w:p>
+      <w:r>
+        <w:t>Peter’s fate game simulation</w:t>
+      </w:r>
+      <w:bookmarkStart w:id="0" w:name="_GoBack"/>
+      <w:bookmarkEnd w:id="0"/>
     </w:p>
     <w:sectPr>
       <w:pgSz w:w="12240" w:h="15840"/>

--- a/Fall 2015/Ideas.docx
+++ b/Fall 2015/Ideas.docx
@@ -4,25 +4,84 @@
   <w:body>
     <w:p>
       <w:r>
-        <w:t xml:space="preserve">For the LP formulations do the network revenue management problem and also include the </w:t>
-      </w:r>
-      <w:proofErr w:type="spellStart"/>
-      <w:r>
-        <w:t>Adwords</w:t>
-      </w:r>
-      <w:proofErr w:type="spellEnd"/>
-      <w:r>
-        <w:t xml:space="preserve"> problem.</w:t>
+        <w:t>For the LP formulations do the network revenue management problem and also include the Adwords problem.</w:t>
       </w:r>
     </w:p>
-    <w:p>
-      <w:bookmarkStart w:id="0" w:name="_GoBack"/>
-      <w:bookmarkEnd w:id="0"/>
-    </w:p>
+    <w:p/>
     <w:p>
       <w:r>
         <w:t>For algorithms and hard problems do LP relaxations and greedy algorithms</w:t>
       </w:r>
+    </w:p>
+    <w:p/>
+    <w:p>
+      <w:pPr>
+        <w:rPr>
+          <w:u w:val="single"/>
+        </w:rPr>
+      </w:pPr>
+      <w:r>
+        <w:rPr>
+          <w:u w:val="single"/>
+        </w:rPr>
+        <w:t>Needs extra Time:</w:t>
+      </w:r>
+    </w:p>
+    <w:p>
+      <w:pPr>
+        <w:rPr>
+          <w:u w:val="single"/>
+        </w:rPr>
+      </w:pPr>
+    </w:p>
+    <w:p>
+      <w:r>
+        <w:t>Time and a half</w:t>
+      </w:r>
+      <w:bookmarkStart w:id="0" w:name="_GoBack"/>
+      <w:bookmarkEnd w:id="0"/>
+    </w:p>
+    <w:p/>
+    <w:p>
+      <w:pPr>
+        <w:rPr>
+          <w:rFonts w:ascii="Times" w:eastAsia="Times New Roman" w:hAnsi="Times" w:cs="Times New Roman"/>
+          <w:sz w:val="20"/>
+          <w:szCs w:val="20"/>
+        </w:rPr>
+      </w:pPr>
+      <w:r>
+        <w:rPr>
+          <w:rFonts w:ascii="Calibri" w:eastAsia="Times New Roman" w:hAnsi="Calibri" w:cs="Times New Roman"/>
+          <w:color w:val="000000"/>
+          <w:shd w:val="clear" w:color="auto" w:fill="FFFFFF"/>
+        </w:rPr>
+        <w:t>Amanda Leary</w:t>
+      </w:r>
+    </w:p>
+    <w:p>
+      <w:pPr>
+        <w:rPr>
+          <w:rFonts w:ascii="Times" w:eastAsia="Times New Roman" w:hAnsi="Times" w:cs="Times New Roman"/>
+          <w:sz w:val="20"/>
+          <w:szCs w:val="20"/>
+        </w:rPr>
+      </w:pPr>
+      <w:r>
+        <w:rPr>
+          <w:rFonts w:ascii="Calibri" w:eastAsia="Times New Roman" w:hAnsi="Calibri" w:cs="Times New Roman"/>
+          <w:color w:val="000000"/>
+          <w:shd w:val="clear" w:color="auto" w:fill="FFFFFF"/>
+        </w:rPr>
+        <w:t>Jessica Drossner</w:t>
+      </w:r>
+    </w:p>
+    <w:p>
+      <w:pPr>
+        <w:rPr>
+          <w:u w:val="single"/>
+        </w:rPr>
+      </w:pPr>
     </w:p>
     <w:sectPr>
       <w:pgSz w:w="12240" w:h="15840"/>

--- a/Fall 2015/Ideas.docx
+++ b/Fall 2015/Ideas.docx
@@ -4,7 +4,15 @@
   <w:body>
     <w:p>
       <w:r>
-        <w:t>For the LP formulations do the network revenue management problem and also include the Adwords problem.</w:t>
+        <w:t xml:space="preserve">For the LP formulations do the network revenue management problem and also include the </w:t>
+      </w:r>
+      <w:proofErr w:type="spellStart"/>
+      <w:r>
+        <w:t>Adwords</w:t>
+      </w:r>
+      <w:proofErr w:type="spellEnd"/>
+      <w:r>
+        <w:t xml:space="preserve"> problem.</w:t>
       </w:r>
     </w:p>
     <w:p/>
@@ -38,8 +46,6 @@
       <w:r>
         <w:t>Time and a half</w:t>
       </w:r>
-      <w:bookmarkStart w:id="0" w:name="_GoBack"/>
-      <w:bookmarkEnd w:id="0"/>
     </w:p>
     <w:p/>
     <w:p>
@@ -73,8 +79,18 @@
           <w:color w:val="000000"/>
           <w:shd w:val="clear" w:color="auto" w:fill="FFFFFF"/>
         </w:rPr>
-        <w:t>Jessica Drossner</w:t>
+        <w:t xml:space="preserve">Jessica </w:t>
       </w:r>
+      <w:proofErr w:type="spellStart"/>
+      <w:r>
+        <w:rPr>
+          <w:rFonts w:ascii="Calibri" w:eastAsia="Times New Roman" w:hAnsi="Calibri" w:cs="Times New Roman"/>
+          <w:color w:val="000000"/>
+          <w:shd w:val="clear" w:color="auto" w:fill="FFFFFF"/>
+        </w:rPr>
+        <w:t>Drossner</w:t>
+      </w:r>
+      <w:proofErr w:type="spellEnd"/>
     </w:p>
     <w:p>
       <w:pPr>
@@ -82,6 +98,8 @@
           <w:u w:val="single"/>
         </w:rPr>
       </w:pPr>
+      <w:bookmarkStart w:id="0" w:name="_GoBack"/>
+      <w:bookmarkEnd w:id="0"/>
     </w:p>
     <w:sectPr>
       <w:pgSz w:w="12240" w:h="15840"/>

--- a/Fall 2015/Ideas.docx
+++ b/Fall 2015/Ideas.docx
@@ -19,6 +19,17 @@
     <w:p>
       <w:r>
         <w:t>For algorithms and hard problems do LP relaxations and greedy algorithms</w:t>
+      </w:r>
+    </w:p>
+    <w:p/>
+    <w:p>
+      <w:r>
+        <w:t>Boyd 0/0 Yossi Quiz 2</w:t>
+      </w:r>
+    </w:p>
+    <w:p>
+      <w:r>
+        <w:t>Math Smith 0/0 Quiz 2</w:t>
       </w:r>
     </w:p>
     <w:p/>

--- a/Fall 2015/Ideas.docx
+++ b/Fall 2015/Ideas.docx
@@ -4,15 +4,7 @@
   <w:body>
     <w:p>
       <w:r>
-        <w:t xml:space="preserve">For the LP formulations do the network revenue management problem and also include the </w:t>
-      </w:r>
-      <w:proofErr w:type="spellStart"/>
-      <w:r>
-        <w:t>Adwords</w:t>
-      </w:r>
-      <w:proofErr w:type="spellEnd"/>
-      <w:r>
-        <w:t xml:space="preserve"> problem.</w:t>
+        <w:t>For the LP formulations do the network revenue management problem and also include the Adwords problem.</w:t>
       </w:r>
     </w:p>
     <w:p/>
@@ -20,6 +12,25 @@
       <w:r>
         <w:t>For algorithms and hard problems do LP relaxations and greedy algorithms</w:t>
       </w:r>
+    </w:p>
+    <w:p/>
+    <w:p>
+      <w:r>
+        <w:t>VBA problems:</w:t>
+      </w:r>
+    </w:p>
+    <w:p/>
+    <w:p>
+      <w:r>
+        <w:t>-transpose matrix</w:t>
+      </w:r>
+    </w:p>
+    <w:p>
+      <w:r>
+        <w:t>-copy and paste from one sheet to the next</w:t>
+      </w:r>
+      <w:bookmarkStart w:id="0" w:name="_GoBack"/>
+      <w:bookmarkEnd w:id="0"/>
     </w:p>
     <w:p/>
     <w:p>
@@ -68,6 +79,23 @@
     <w:p>
       <w:pPr>
         <w:rPr>
+          <w:rFonts w:ascii="Calibri" w:eastAsia="Times New Roman" w:hAnsi="Calibri" w:cs="Times New Roman"/>
+          <w:color w:val="000000"/>
+          <w:shd w:val="clear" w:color="auto" w:fill="FFFFFF"/>
+        </w:rPr>
+      </w:pPr>
+      <w:r>
+        <w:rPr>
+          <w:rFonts w:ascii="Calibri" w:eastAsia="Times New Roman" w:hAnsi="Calibri" w:cs="Times New Roman"/>
+          <w:color w:val="000000"/>
+          <w:shd w:val="clear" w:color="auto" w:fill="FFFFFF"/>
+        </w:rPr>
+        <w:t>Jessica Drossner</w:t>
+      </w:r>
+    </w:p>
+    <w:p>
+      <w:pPr>
+        <w:rPr>
           <w:rFonts w:ascii="Times" w:eastAsia="Times New Roman" w:hAnsi="Times" w:cs="Times New Roman"/>
           <w:sz w:val="20"/>
           <w:szCs w:val="20"/>
@@ -79,18 +107,8 @@
           <w:color w:val="000000"/>
           <w:shd w:val="clear" w:color="auto" w:fill="FFFFFF"/>
         </w:rPr>
-        <w:t xml:space="preserve">Jessica </w:t>
-      </w:r>
-      <w:proofErr w:type="spellStart"/>
-      <w:r>
-        <w:rPr>
-          <w:rFonts w:ascii="Calibri" w:eastAsia="Times New Roman" w:hAnsi="Calibri" w:cs="Times New Roman"/>
-          <w:color w:val="000000"/>
-          <w:shd w:val="clear" w:color="auto" w:fill="FFFFFF"/>
-        </w:rPr>
-        <w:t>Drossner</w:t>
-      </w:r>
-      <w:proofErr w:type="spellEnd"/>
+        <w:t>Tom  Barker</w:t>
+      </w:r>
     </w:p>
     <w:p>
       <w:pPr>
@@ -98,8 +116,6 @@
           <w:u w:val="single"/>
         </w:rPr>
       </w:pPr>
-      <w:bookmarkStart w:id="0" w:name="_GoBack"/>
-      <w:bookmarkEnd w:id="0"/>
     </w:p>
     <w:sectPr>
       <w:pgSz w:w="12240" w:h="15840"/>
